--- a/Rmd/teaching-03-question.docx
+++ b/Rmd/teaching-03-question.docx
@@ -23,7 +23,7 @@
         <w:pStyle w:val="a7"/>
       </w:pPr>
       <w:r>
-        <w:t xml:space="preserve">2021-03-15</w:t>
+        <w:t xml:space="preserve">2021-03-26</w:t>
       </w:r>
     </w:p>
     <w:bookmarkStart w:id="20" w:name="访谈数据表"/>
@@ -45,7 +45,7 @@
       </w:r>
     </w:p>
     <w:bookmarkEnd w:id="20"/>
-    <w:bookmarkStart w:id="21" w:name="访谈记录"/>
+    <w:bookmarkStart w:id="31" w:name="访谈记录"/>
     <w:p>
       <w:pPr>
         <w:pStyle w:val="1"/>
@@ -63,757 +63,578 @@
         <w:t xml:space="preserve">访谈记录</w:t>
       </w:r>
     </w:p>
-    <w:p>
-      <w:pPr>
-        <w:pStyle w:val="SourceCode"/>
+    <w:bookmarkStart w:id="21" w:name="韦佳斐"/>
+    <w:p>
+      <w:pPr>
+        <w:pStyle w:val="2"/>
       </w:pPr>
       <w:r>
         <w:rPr>
-          <w:rStyle w:val="VerbatimChar"/>
+          <w:rStyle w:val="SectionNumber"/>
         </w:rPr>
-        <w:t xml:space="preserve">##  [1] "编号"                                                                             </w:t>
-      </w:r>
-      <w:r>
-        <w:br/>
-      </w:r>
+        <w:t xml:space="preserve">2.1</w:t>
+      </w:r>
+      <w:r>
+        <w:tab/>
+      </w:r>
+      <w:r>
+        <w:t xml:space="preserve">31韦佳斐</w:t>
+      </w:r>
+    </w:p>
+    <w:p>
+      <w:pPr>
+        <w:pStyle w:val="FirstParagraph"/>
+      </w:pPr>
+      <w:r>
+        <w:t xml:space="preserve">（问题）names（回答）韦佳斐</w:t>
+      </w:r>
+      <w:r>
+        <w:br/>
+      </w:r>
+      <w:r>
+        <w:t xml:space="preserve">（问题）2.你的学号是多少？（回答）2019014441</w:t>
+      </w:r>
+      <w:r>
+        <w:br/>
+      </w:r>
+      <w:r>
+        <w:t xml:space="preserve">（问题）3.最令自己开心的事（或成就）是什么？（回答）疫情在家学会了吉他；第一次考过acca的考试，发现并没有自己想象的那么难；中秋节在学校买了一盒校徽月饼寄回家，父母说挺好吃。</w:t>
+      </w:r>
+      <w:r>
+        <w:br/>
+      </w:r>
+      <w:r>
+        <w:t xml:space="preserve">（问题）4.最令自己后悔的事（或不愉快）：（回答）加入了院足球队却没有积极认真训练，在院系间比赛的上场机会少；大一比较沉迷游戏成绩不太好，不过大二有所好转。</w:t>
+      </w:r>
+      <w:r>
+        <w:br/>
+      </w:r>
+      <w:r>
+        <w:t xml:space="preserve">（问题）5.接下来最想做的事（或正在执行的计划）是什么？（回答）考过acca的所有考试；征得父母同意后购买基金，学会理财；英语六级尽量高分考过。</w:t>
+      </w:r>
+      <w:r>
+        <w:br/>
+      </w:r>
+      <w:r>
+        <w:t xml:space="preserve">（问题）6.自己最期望改变的（或期望得到的）是什么？（回答）在早上没有一二节课的时候也能起早床，晚上最迟11点睡觉；提高自己的英语水平。</w:t>
+      </w:r>
+    </w:p>
+    <w:bookmarkEnd w:id="21"/>
+    <w:bookmarkStart w:id="22" w:name="吴楚雄"/>
+    <w:p>
+      <w:pPr>
+        <w:pStyle w:val="2"/>
+      </w:pPr>
       <w:r>
         <w:rPr>
-          <w:rStyle w:val="VerbatimChar"/>
+          <w:rStyle w:val="SectionNumber"/>
         </w:rPr>
-        <w:t xml:space="preserve">##  [2] "开始答题时间"                                                                     </w:t>
-      </w:r>
-      <w:r>
-        <w:br/>
-      </w:r>
+        <w:t xml:space="preserve">2.2</w:t>
+      </w:r>
+      <w:r>
+        <w:tab/>
+      </w:r>
+      <w:r>
+        <w:t xml:space="preserve">26吴楚雄</w:t>
+      </w:r>
+    </w:p>
+    <w:p>
+      <w:pPr>
+        <w:pStyle w:val="FirstParagraph"/>
+      </w:pPr>
+      <w:r>
+        <w:t xml:space="preserve">（问题）names（回答）吴楚雄</w:t>
+      </w:r>
+      <w:r>
+        <w:br/>
+      </w:r>
+      <w:r>
+        <w:t xml:space="preserve">（问题）2.你的学号是多少？（回答）2019014501</w:t>
+      </w:r>
+      <w:r>
+        <w:br/>
+      </w:r>
+      <w:r>
+        <w:t xml:space="preserve">（问题）3.最令自己开心的事（或成就）是什么？（回答）最近最开心的事情就是放假，能够有回家看看父母了，因为我是在外地上大学的，所以有时间能放假，是我最大的开心。而且每次回家还能看看朋友，和朋友一起出去玩，增进感情会很开心。</w:t>
+      </w:r>
+      <w:r>
+        <w:br/>
+      </w:r>
+      <w:r>
+        <w:t xml:space="preserve">（问题）4.最令自己后悔的事（或不愉快）：（回答）没能好好的去珍惜自己的时间，感觉走到了现在还是没能做出一些让自己满意的事情，也让家人没能看到我的质变，我不求自己的学习成绩有多好，只希望至少我这个人能够慢慢的在变好</w:t>
+      </w:r>
+      <w:r>
+        <w:br/>
+      </w:r>
+      <w:r>
+        <w:t xml:space="preserve">（问题）5.接下来最想做的事（或正在执行的计划）是什么？（回答）想好好的复习期末以及明年的六级，抽空想去爬山，既锻炼自己又让自己的生活多了一抹阳光，享受爬山当中的各种艰难险阻，很美好。</w:t>
+      </w:r>
+      <w:r>
+        <w:br/>
+      </w:r>
+      <w:r>
+        <w:t xml:space="preserve">（问题）6.自己最期望改变的（或期望得到的）是什么？（回答）最期望改变得就是自己，希望看到自己慢慢的在变好，在成熟，多个方面的成长，让家人能少操心，能够独当一面。</w:t>
+      </w:r>
+    </w:p>
+    <w:bookmarkEnd w:id="22"/>
+    <w:bookmarkStart w:id="23" w:name="丁慧洁"/>
+    <w:p>
+      <w:pPr>
+        <w:pStyle w:val="2"/>
+      </w:pPr>
       <w:r>
         <w:rPr>
-          <w:rStyle w:val="VerbatimChar"/>
+          <w:rStyle w:val="SectionNumber"/>
         </w:rPr>
-        <w:t xml:space="preserve">##  [3] "结束答题时间"                                                                     </w:t>
-      </w:r>
-      <w:r>
-        <w:br/>
-      </w:r>
+        <w:t xml:space="preserve">2.3</w:t>
+      </w:r>
+      <w:r>
+        <w:tab/>
+      </w:r>
+      <w:r>
+        <w:t xml:space="preserve">24丁慧洁</w:t>
+      </w:r>
+    </w:p>
+    <w:p>
+      <w:pPr>
+        <w:pStyle w:val="FirstParagraph"/>
+      </w:pPr>
+      <w:r>
+        <w:t xml:space="preserve">（问题）names（回答）丁慧洁</w:t>
+      </w:r>
+      <w:r>
+        <w:br/>
+      </w:r>
+      <w:r>
+        <w:t xml:space="preserve">（问题）2.你的学号是多少？（回答）2019014416</w:t>
+      </w:r>
+      <w:r>
+        <w:br/>
+      </w:r>
+      <w:r>
+        <w:t xml:space="preserve">（问题）3.最令自己开心的事（或成就）是什么？（回答）开心的事情蛮多的，比如说上周科二一把过、周末终于可以好好睡一觉、晚上去小东门买一袋板栗、没事的时候在宿舍看喜欢偶像的舞台……如果非选一件最开心的，很难选，每件开心的事在当时那个特定场景都是最开心的！</w:t>
+      </w:r>
+      <w:r>
+        <w:br/>
+      </w:r>
+      <w:r>
+        <w:t xml:space="preserve">（问题）4.最令自己后悔的事（或不愉快）：（回答）后悔的话，就还是关于学习。明明说了这学期好好学习的，可还是做不到认认真真听每节课、每天把老师讲的内容消化、温故知新等等。还有就是依旧不能能好到控制自己的情绪，所有的开心与不开心都完全表现在脸上，有些时候会伤到身边的人。</w:t>
+      </w:r>
+      <w:r>
+        <w:br/>
+      </w:r>
+      <w:r>
+        <w:t xml:space="preserve">（问题）5.接下来最想做的事（或正在执行的计划）是什么？（回答）接下来最想做的一件小事就是好好睡一觉，把这一个月因为各种事情而缺少的睡眠补回来。接下来还要开始对自己的未来做个准确的规划了，是考研还是工作，要先有个大致规划了！主要还是了解一些就业选择和情况，以及考研方向和目标等一些情况。</w:t>
+      </w:r>
+      <w:r>
+        <w:br/>
+      </w:r>
+      <w:r>
+        <w:t xml:space="preserve">（问题）6.自己最期望改变的（或期望得到的）是什么？（回答）最期望改变的当然是自己的情绪化了；还想改变的就是自己不规律的作息，希望以后可以尽量做到十一点半前就睡；当然还想改变的就是对待学习的态度，不要再心血来潮的去学习了，而是重新把学习再当成一件每天都要做的事！</w:t>
+      </w:r>
+    </w:p>
+    <w:bookmarkEnd w:id="23"/>
+    <w:bookmarkStart w:id="24" w:name="孙海浪"/>
+    <w:p>
+      <w:pPr>
+        <w:pStyle w:val="2"/>
+      </w:pPr>
       <w:r>
         <w:rPr>
-          <w:rStyle w:val="VerbatimChar"/>
+          <w:rStyle w:val="SectionNumber"/>
         </w:rPr>
-        <w:t xml:space="preserve">##  [4] "答题时长"                                                                         </w:t>
-      </w:r>
-      <w:r>
-        <w:br/>
-      </w:r>
+        <w:t xml:space="preserve">2.4</w:t>
+      </w:r>
+      <w:r>
+        <w:tab/>
+      </w:r>
+      <w:r>
+        <w:t xml:space="preserve">23孙海浪</w:t>
+      </w:r>
+    </w:p>
+    <w:p>
+      <w:pPr>
+        <w:pStyle w:val="FirstParagraph"/>
+      </w:pPr>
+      <w:r>
+        <w:t xml:space="preserve">（问题）names（回答）孙海浪</w:t>
+      </w:r>
+      <w:r>
+        <w:br/>
+      </w:r>
+      <w:r>
+        <w:t xml:space="preserve">（问题）2.你的学号是多少？（回答）2019014494</w:t>
+      </w:r>
+      <w:r>
+        <w:br/>
+      </w:r>
+      <w:r>
+        <w:t xml:space="preserve">（问题）3.最令自己开心的事（或成就）是什么？（回答）成功从保险专业转到经济专业</w:t>
+      </w:r>
+      <w:r>
+        <w:br/>
+      </w:r>
+      <w:r>
+        <w:t xml:space="preserve">（问题）4.最令自己后悔的事（或不愉快）：（回答）高数下没有好好学，挂科了</w:t>
+      </w:r>
+      <w:r>
+        <w:br/>
+      </w:r>
+      <w:r>
+        <w:t xml:space="preserve">（问题）5.接下来最想做的事（或正在执行的计划）是什么？（回答）好好学习把成绩提上去，然后明年过四级</w:t>
+      </w:r>
+      <w:r>
+        <w:br/>
+      </w:r>
+      <w:r>
+        <w:t xml:space="preserve">（问题）6.自己最期望改变的（或期望得到的）是什么？（回答）希望改变自己的生活状态，坚定自己的目标并为之奋斗</w:t>
+      </w:r>
+    </w:p>
+    <w:bookmarkEnd w:id="24"/>
+    <w:bookmarkStart w:id="25" w:name="周心怡"/>
+    <w:p>
+      <w:pPr>
+        <w:pStyle w:val="2"/>
+      </w:pPr>
       <w:r>
         <w:rPr>
-          <w:rStyle w:val="VerbatimChar"/>
+          <w:rStyle w:val="SectionNumber"/>
         </w:rPr>
-        <w:t xml:space="preserve">##  [5] "地理位置国家和地区"                                                               </w:t>
-      </w:r>
-      <w:r>
-        <w:br/>
-      </w:r>
+        <w:t xml:space="preserve">2.5</w:t>
+      </w:r>
+      <w:r>
+        <w:tab/>
+      </w:r>
+      <w:r>
+        <w:t xml:space="preserve">20周心怡</w:t>
+      </w:r>
+    </w:p>
+    <w:p>
+      <w:pPr>
+        <w:pStyle w:val="FirstParagraph"/>
+      </w:pPr>
+      <w:r>
+        <w:t xml:space="preserve">（问题）names（回答）周心怡</w:t>
+      </w:r>
+      <w:r>
+        <w:br/>
+      </w:r>
+      <w:r>
+        <w:t xml:space="preserve">（问题）2.你的学号是多少？（回答）2019014446</w:t>
+      </w:r>
+      <w:r>
+        <w:br/>
+      </w:r>
+      <w:r>
+        <w:t xml:space="preserve">（问题）3.最令自己开心的事（或成就）是什么？（回答）适应了大学的学习生活节奏，确定了自己大学的奋斗方向，努力学习，争取保研。认识到了许多来自不同地域的朋友，以后出门玩有当地人做导游啦。</w:t>
+      </w:r>
+      <w:r>
+        <w:br/>
+      </w:r>
+      <w:r>
+        <w:t xml:space="preserve">（问题）4.最令自己后悔的事（或不愉快）：（回答）大一上学期没有好好学习，让自己的成绩目前不太理想，离自己的目标还很遥远，导致现在经常会感到失落</w:t>
+      </w:r>
+      <w:r>
+        <w:br/>
+      </w:r>
+      <w:r>
+        <w:t xml:space="preserve">（问题）5.接下来最想做的事（或正在执行的计划）是什么？（回答）努力学习，参加创新创业比赛，不断充实自己，提高能力，就算最后没有实现自己的目标，也不能太差啊</w:t>
+      </w:r>
+      <w:r>
+        <w:br/>
+      </w:r>
+      <w:r>
+        <w:t xml:space="preserve">（问题）6.自己最期望改变的（或期望得到的）是什么？（回答）希望自己可以坚定一点，改掉自己易受环境影响的坏习惯，做事情时变得更加专注</w:t>
+      </w:r>
+    </w:p>
+    <w:bookmarkEnd w:id="25"/>
+    <w:bookmarkStart w:id="26" w:name="钱秋妤"/>
+    <w:p>
+      <w:pPr>
+        <w:pStyle w:val="2"/>
+      </w:pPr>
       <w:r>
         <w:rPr>
-          <w:rStyle w:val="VerbatimChar"/>
+          <w:rStyle w:val="SectionNumber"/>
         </w:rPr>
-        <w:t xml:space="preserve">##  [6] "地理位置省"                                                                       </w:t>
-      </w:r>
-      <w:r>
-        <w:br/>
-      </w:r>
+        <w:t xml:space="preserve">2.6</w:t>
+      </w:r>
+      <w:r>
+        <w:tab/>
+      </w:r>
+      <w:r>
+        <w:t xml:space="preserve">15钱秋妤</w:t>
+      </w:r>
+    </w:p>
+    <w:p>
+      <w:pPr>
+        <w:pStyle w:val="FirstParagraph"/>
+      </w:pPr>
+      <w:r>
+        <w:t xml:space="preserve">（问题）names（回答）钱秋妤</w:t>
+      </w:r>
+      <w:r>
+        <w:br/>
+      </w:r>
+      <w:r>
+        <w:t xml:space="preserve">（问题）2.你的学号是多少？（回答）2019014429</w:t>
+      </w:r>
+      <w:r>
+        <w:br/>
+      </w:r>
+      <w:r>
+        <w:t xml:space="preserve">（问题）3.最令自己开心的事（或成就）是什么？（回答）假期的时候，和班上的同学一起买菜做饭，一起包饺子，吃火锅，一起拍照；并和班长一起为班级同学准备小礼物，制造惊喜。</w:t>
+      </w:r>
+      <w:r>
+        <w:br/>
+      </w:r>
+      <w:r>
+        <w:t xml:space="preserve">（问题）4.最令自己后悔的事（或不愉快）：（回答）最后悔的事情就是班助面试没有认真准备。当时是因为一次偶然才去参加的班助竞选，自己也没有把这件事放在心上，面试的时候也没有做充分准备。这是因为自己的不认真而造成的落选。也是从这次经历中我才意识到既然决定要做一件事，就要把它做好。</w:t>
+      </w:r>
+      <w:r>
+        <w:br/>
+      </w:r>
+      <w:r>
+        <w:t xml:space="preserve">（问题）5.接下来最想做的事（或正在执行的计划）是什么？（回答）最想做的事情就是能够拥有一段属于自己的时间，没有任何顾虑，静下心来认真学习。</w:t>
+      </w:r>
+      <w:r>
+        <w:br/>
+      </w:r>
+      <w:r>
+        <w:t xml:space="preserve">（问题）6.自己最期望改变的（或期望得到的）是什么？（回答）现在很期望提高自己的办事效率，工作能力，临场反应能力以及表达能力。由于自己效率低下，同样的事情对于我来说往往要耗费比别人更多的时间，导致每天都不能做太多事情；在最近的几次学生工作中，发现自己的工作能力还有极大的提升空间；在最近几次谈话经历中，我也意识到了自己在临场反应和表达能力上的薄弱，也特别想改变这一弱点。</w:t>
+      </w:r>
+    </w:p>
+    <w:bookmarkEnd w:id="26"/>
+    <w:bookmarkStart w:id="27" w:name="黄海帆"/>
+    <w:p>
+      <w:pPr>
+        <w:pStyle w:val="2"/>
+      </w:pPr>
       <w:r>
         <w:rPr>
-          <w:rStyle w:val="VerbatimChar"/>
+          <w:rStyle w:val="SectionNumber"/>
         </w:rPr>
-        <w:t xml:space="preserve">##  [7] "地理位置市"                                                                       </w:t>
-      </w:r>
-      <w:r>
-        <w:br/>
-      </w:r>
+        <w:t xml:space="preserve">2.7</w:t>
+      </w:r>
+      <w:r>
+        <w:tab/>
+      </w:r>
+      <w:r>
+        <w:t xml:space="preserve">10黄海帆</w:t>
+      </w:r>
+    </w:p>
+    <w:p>
+      <w:pPr>
+        <w:pStyle w:val="FirstParagraph"/>
+      </w:pPr>
+      <w:r>
+        <w:t xml:space="preserve">（问题）names（回答）黄海帆</w:t>
+      </w:r>
+      <w:r>
+        <w:br/>
+      </w:r>
+      <w:r>
+        <w:t xml:space="preserve">（问题）2.你的学号是多少？（回答）2019014439</w:t>
+      </w:r>
+      <w:r>
+        <w:br/>
+      </w:r>
+      <w:r>
+        <w:t xml:space="preserve">（问题）3.最令自己开心的事（或成就）是什么？（回答）过了四级，也没有挂科</w:t>
+      </w:r>
+      <w:r>
+        <w:br/>
+      </w:r>
+      <w:r>
+        <w:t xml:space="preserve">（问题）4.最令自己后悔的事（或不愉快）：（回答）忘记报六级了</w:t>
+      </w:r>
+      <w:r>
+        <w:br/>
+      </w:r>
+      <w:r>
+        <w:t xml:space="preserve">（问题）5.接下来最想做的事（或正在执行的计划）是什么？（回答）准备概率论考试还有继续准备六级</w:t>
+      </w:r>
+      <w:r>
+        <w:br/>
+      </w:r>
+      <w:r>
+        <w:t xml:space="preserve">（问题）6.自己最期望改变的（或期望得到的）是什么？（回答）学业更进一步</w:t>
+      </w:r>
+    </w:p>
+    <w:bookmarkEnd w:id="27"/>
+    <w:bookmarkStart w:id="28" w:name="李卓航"/>
+    <w:p>
+      <w:pPr>
+        <w:pStyle w:val="2"/>
+      </w:pPr>
       <w:r>
         <w:rPr>
-          <w:rStyle w:val="VerbatimChar"/>
+          <w:rStyle w:val="SectionNumber"/>
         </w:rPr>
-        <w:t xml:space="preserve">##  [8] "1.你的姓名？"                                                                     </w:t>
-      </w:r>
-      <w:r>
-        <w:br/>
-      </w:r>
+        <w:t xml:space="preserve">2.8</w:t>
+      </w:r>
+      <w:r>
+        <w:tab/>
+      </w:r>
+      <w:r>
+        <w:t xml:space="preserve">9李卓航</w:t>
+      </w:r>
+    </w:p>
+    <w:p>
+      <w:pPr>
+        <w:pStyle w:val="FirstParagraph"/>
+      </w:pPr>
+      <w:r>
+        <w:t xml:space="preserve">（问题）names（回答）李卓航</w:t>
+      </w:r>
+      <w:r>
+        <w:br/>
+      </w:r>
+      <w:r>
+        <w:t xml:space="preserve">（问题）2.你的学号是多少？（回答）2019014402</w:t>
+      </w:r>
+      <w:r>
+        <w:br/>
+      </w:r>
+      <w:r>
+        <w:t xml:space="preserve">（问题）3.最令自己开心的事（或成就）是什么？（回答）最开心的事情是拿到了国家奖学金吧，算是对自己过去一年努力的一个交代。</w:t>
+      </w:r>
+      <w:r>
+        <w:br/>
+      </w:r>
+      <w:r>
+        <w:t xml:space="preserve">（问题）4.最令自己后悔的事（或不愉快）：（回答）感觉没什么后悔的事情。我觉得只要努力去做了，就算没有得到想要的结果，也没什么好遗憾的。要是必须有一个的话，就是英语方面没有好好去学吧。</w:t>
+      </w:r>
+      <w:r>
+        <w:br/>
+      </w:r>
+      <w:r>
+        <w:t xml:space="preserve">（问题）5.接下来最想做的事（或正在执行的计划）是什么？（回答）1.跟着陆迁老师做大创项目，在假期把申报书写出来。2.自学数学建模，参加明年的美赛3.把前一段时间因为各种事情耽误的学习补回来4.以一个不错的成绩过六级</w:t>
+      </w:r>
+      <w:r>
+        <w:br/>
+      </w:r>
+      <w:r>
+        <w:t xml:space="preserve">（问题）6.自己最期望改变的（或期望得到的）是什么？（回答）学业上保持优秀，科创能顺利进行，上台演讲要落落大方。</w:t>
+      </w:r>
+    </w:p>
+    <w:bookmarkEnd w:id="28"/>
+    <w:bookmarkStart w:id="29" w:name="黄甜"/>
+    <w:p>
+      <w:pPr>
+        <w:pStyle w:val="2"/>
+      </w:pPr>
       <w:r>
         <w:rPr>
-          <w:rStyle w:val="VerbatimChar"/>
+          <w:rStyle w:val="SectionNumber"/>
         </w:rPr>
-        <w:t xml:space="preserve">##  [9] "2.你的学号是多少？"                                                               </w:t>
-      </w:r>
-      <w:r>
-        <w:br/>
-      </w:r>
+        <w:t xml:space="preserve">2.9</w:t>
+      </w:r>
+      <w:r>
+        <w:tab/>
+      </w:r>
+      <w:r>
+        <w:t xml:space="preserve">3黄甜</w:t>
+      </w:r>
+    </w:p>
+    <w:p>
+      <w:pPr>
+        <w:pStyle w:val="FirstParagraph"/>
+      </w:pPr>
+      <w:r>
+        <w:t xml:space="preserve">（问题）names（回答）黄甜</w:t>
+      </w:r>
+      <w:r>
+        <w:br/>
+      </w:r>
+      <w:r>
+        <w:t xml:space="preserve">（问题）2.你的学号是多少？（回答）2019014395</w:t>
+      </w:r>
+      <w:r>
+        <w:br/>
+      </w:r>
+      <w:r>
+        <w:t xml:space="preserve">（问题）3.最令自己开心的事（或成就）是什么？（回答）最开心的事，是我学会了很多东西。比如说:我学会了如何包容别人（在宿舍）、学会了努力调整自己的心态，很多事情不去强求，尽自己最大的努力去做就可以了、找到了自己喜欢做的事情:篮球，守护国旗…、努力控制自己花钱的欲望，有节制、学会了一些基本的计算机技能，做PPT…、学会了习惯孤独…</w:t>
+      </w:r>
+      <w:r>
+        <w:br/>
+      </w:r>
+      <w:r>
+        <w:t xml:space="preserve">（问题）4.最令自己后悔的事（或不愉快）：（回答）大一没有好好用心学习，没有用心掌握技能，使我的学积分不高，对未来面对考研有压力，对保研完全没有信心（或者是我想要的太多了）。常常感觉到自卑，自己的能力配不上自己的野心的苦恼。没有在大一就去努力适应大学生活，适应性不强。</w:t>
+      </w:r>
+      <w:r>
+        <w:br/>
+      </w:r>
+      <w:r>
+        <w:t xml:space="preserve">（问题）5.接下来最想做的事（或正在执行的计划）是什么？（回答）好好学习，努力提高学积分，如果可以的话，想争取保研，到最坏的结果也不过是考研。积极参加比赛，活动提高技能。多考点证书，成功进入国旗护卫队。努力让自己变得乐观起来，不要那么心事重重，让自己心胸宽广一些。</w:t>
+      </w:r>
+      <w:r>
+        <w:br/>
+      </w:r>
+      <w:r>
+        <w:t xml:space="preserve">（问题）6.自己最期望改变的（或期望得到的）是什么？（回答）提高自己学习的能力，努力提高学积分和专业排名。提高自己各方面的能力，尤其是英语和数学的能力，社交能力………敢于表现自己，不能总是等机会走了才反应过来去后悔。心胸宽广一些，多和优秀的人交流，借鉴学习，不能总是一种排斥的心态（这样不好）不能把目标定得太大，一步没走好，就会陷入悲观，自我怀疑，难受………一切尽力去做，别让自己后悔！！</w:t>
+      </w:r>
+    </w:p>
+    <w:bookmarkEnd w:id="29"/>
+    <w:bookmarkStart w:id="30" w:name="张西婷"/>
+    <w:p>
+      <w:pPr>
+        <w:pStyle w:val="2"/>
+      </w:pPr>
       <w:r>
         <w:rPr>
-          <w:rStyle w:val="VerbatimChar"/>
+          <w:rStyle w:val="SectionNumber"/>
         </w:rPr>
-        <w:t xml:space="preserve">## [10] "3.最令自己开心的事（或成就）是什么？"                                             </w:t>
-      </w:r>
-      <w:r>
-        <w:br/>
-      </w:r>
-      <w:r>
-        <w:rPr>
-          <w:rStyle w:val="VerbatimChar"/>
-        </w:rPr>
-        <w:t xml:space="preserve">## [11] "4.最令自己后悔的事（或不愉快）："                                                 </w:t>
-      </w:r>
-      <w:r>
-        <w:br/>
-      </w:r>
-      <w:r>
-        <w:rPr>
-          <w:rStyle w:val="VerbatimChar"/>
-        </w:rPr>
-        <w:t xml:space="preserve">## [12] "5.接下来最想做的事（或正在执行的计划）是什么？"                                   </w:t>
-      </w:r>
-      <w:r>
-        <w:br/>
-      </w:r>
-      <w:r>
-        <w:rPr>
-          <w:rStyle w:val="VerbatimChar"/>
-        </w:rPr>
-        <w:t xml:space="preserve">## [13] "6.自己最期望改变的（或期望得到的）是什么？"                                       </w:t>
-      </w:r>
-      <w:r>
-        <w:br/>
-      </w:r>
-      <w:r>
-        <w:rPr>
-          <w:rStyle w:val="VerbatimChar"/>
-        </w:rPr>
-        <w:t xml:space="preserve">## [14] "7.你在大学里努力学习的最主要的两个原因？:以后有份好的工作"                        </w:t>
-      </w:r>
-      <w:r>
-        <w:br/>
-      </w:r>
-      <w:r>
-        <w:rPr>
-          <w:rStyle w:val="VerbatimChar"/>
-        </w:rPr>
-        <w:t xml:space="preserve">## [15] "7.你在大学里努力学习的最主要的两个原因？:学多点知识，提高自身修养"                </w:t>
-      </w:r>
-      <w:r>
-        <w:br/>
-      </w:r>
-      <w:r>
-        <w:rPr>
-          <w:rStyle w:val="VerbatimChar"/>
-        </w:rPr>
-        <w:t xml:space="preserve">## [16] "7.你在大学里努力学习的最主要的两个原因？:为继续深造做准备"                        </w:t>
-      </w:r>
-      <w:r>
-        <w:br/>
-      </w:r>
-      <w:r>
-        <w:rPr>
-          <w:rStyle w:val="VerbatimChar"/>
-        </w:rPr>
-        <w:t xml:space="preserve">## [17] "7.你在大学里努力学习的最主要的两个原因？:学习是单纯的责任和义务"                  </w:t>
-      </w:r>
-      <w:r>
-        <w:br/>
-      </w:r>
-      <w:r>
-        <w:rPr>
-          <w:rStyle w:val="VerbatimChar"/>
-        </w:rPr>
-        <w:t xml:space="preserve">## [18] "7.你在大学里努力学习的最主要的两个原因？:父母或老师的期待"                        </w:t>
-      </w:r>
-      <w:r>
-        <w:br/>
-      </w:r>
-      <w:r>
-        <w:rPr>
-          <w:rStyle w:val="VerbatimChar"/>
-        </w:rPr>
-        <w:t xml:space="preserve">## [19] "7.你在大学里努力学习的最主要的两个原因？:通过自己的成绩证明自己的价值"            </w:t>
-      </w:r>
-      <w:r>
-        <w:br/>
-      </w:r>
-      <w:r>
-        <w:rPr>
-          <w:rStyle w:val="VerbatimChar"/>
-        </w:rPr>
-        <w:t xml:space="preserve">## [20] "7.你在大学里努力学习的最主要的两个原因？:其他____"                                </w:t>
-      </w:r>
-      <w:r>
-        <w:br/>
-      </w:r>
-      <w:r>
-        <w:rPr>
-          <w:rStyle w:val="VerbatimChar"/>
-        </w:rPr>
-        <w:t xml:space="preserve">## [21] "7.你在大学里努力学习的最主要的两个原因？:其他____[选项填空]"                      </w:t>
-      </w:r>
-      <w:r>
-        <w:br/>
-      </w:r>
-      <w:r>
-        <w:rPr>
-          <w:rStyle w:val="VerbatimChar"/>
-        </w:rPr>
-        <w:t xml:space="preserve">## [22] "8.你觉得目前压力大吗？"                                                           </w:t>
-      </w:r>
-      <w:r>
-        <w:br/>
-      </w:r>
-      <w:r>
-        <w:rPr>
-          <w:rStyle w:val="VerbatimChar"/>
-        </w:rPr>
-        <w:t xml:space="preserve">## [23] "9.上大学以来，你觉得你最大的挫折是什么？"                                         </w:t>
-      </w:r>
-      <w:r>
-        <w:br/>
-      </w:r>
-      <w:r>
-        <w:rPr>
-          <w:rStyle w:val="VerbatimChar"/>
-        </w:rPr>
-        <w:t xml:space="preserve">## [24] "9.上大学以来，你觉得你最大的挫折是什么？[选项填空]"                               </w:t>
-      </w:r>
-      <w:r>
-        <w:br/>
-      </w:r>
-      <w:r>
-        <w:rPr>
-          <w:rStyle w:val="VerbatimChar"/>
-        </w:rPr>
-        <w:t xml:space="preserve">## [25] "10.如果你能改变自己，你最希望改变的是什么？"                                      </w:t>
-      </w:r>
-      <w:r>
-        <w:br/>
-      </w:r>
-      <w:r>
-        <w:rPr>
-          <w:rStyle w:val="VerbatimChar"/>
-        </w:rPr>
-        <w:t xml:space="preserve">## [26] "10.如果你能改变自己，你最希望改变的是什么？[选项填空]"                            </w:t>
-      </w:r>
-      <w:r>
-        <w:br/>
-      </w:r>
-      <w:r>
-        <w:rPr>
-          <w:rStyle w:val="VerbatimChar"/>
-        </w:rPr>
-        <w:t xml:space="preserve">## [27] "11.你的生活费主要来自哪里？"                                                      </w:t>
-      </w:r>
-      <w:r>
-        <w:br/>
-      </w:r>
-      <w:r>
-        <w:rPr>
-          <w:rStyle w:val="VerbatimChar"/>
-        </w:rPr>
-        <w:t xml:space="preserve">## [28] "11.你的生活费主要来自哪里？[选项填空]"                                            </w:t>
-      </w:r>
-      <w:r>
-        <w:br/>
-      </w:r>
-      <w:r>
-        <w:rPr>
-          <w:rStyle w:val="VerbatimChar"/>
-        </w:rPr>
-        <w:t xml:space="preserve">## [29] "12.你的主要消费方式是？"                                                          </w:t>
-      </w:r>
-      <w:r>
-        <w:br/>
-      </w:r>
-      <w:r>
-        <w:rPr>
-          <w:rStyle w:val="VerbatimChar"/>
-        </w:rPr>
-        <w:t xml:space="preserve">## [30] "12.你的主要消费方式是？[选项填空]"                                                </w:t>
-      </w:r>
-      <w:r>
-        <w:br/>
-      </w:r>
-      <w:r>
-        <w:rPr>
-          <w:rStyle w:val="VerbatimChar"/>
-        </w:rPr>
-        <w:t xml:space="preserve">## [31] "13.你课余时间主要做些什么？"                                                      </w:t>
-      </w:r>
-      <w:r>
-        <w:br/>
-      </w:r>
-      <w:r>
-        <w:rPr>
-          <w:rStyle w:val="VerbatimChar"/>
-        </w:rPr>
-        <w:t xml:space="preserve">## [32] "13.你课余时间主要做些什么？[选项填空]"                                            </w:t>
-      </w:r>
-      <w:r>
-        <w:br/>
-      </w:r>
-      <w:r>
-        <w:rPr>
-          <w:rStyle w:val="VerbatimChar"/>
-        </w:rPr>
-        <w:t xml:space="preserve">## [33] "14.你对手机上网的依赖程度如何？"                                                  </w:t>
-      </w:r>
-      <w:r>
-        <w:br/>
-      </w:r>
-      <w:r>
-        <w:rPr>
-          <w:rStyle w:val="VerbatimChar"/>
-        </w:rPr>
-        <w:t xml:space="preserve">## [34] "14.你对手机上网的依赖程度如何？[选项填空]"                                        </w:t>
-      </w:r>
-      <w:r>
-        <w:br/>
-      </w:r>
-      <w:r>
-        <w:rPr>
-          <w:rStyle w:val="VerbatimChar"/>
-        </w:rPr>
-        <w:t xml:space="preserve">## [35] "15.您喜欢阅读电子/数字书籍，还是传统书籍？"                                       </w:t>
-      </w:r>
-      <w:r>
-        <w:br/>
-      </w:r>
-      <w:r>
-        <w:rPr>
-          <w:rStyle w:val="VerbatimChar"/>
-        </w:rPr>
-        <w:t xml:space="preserve">## [36] "15.您喜欢阅读电子/数字书籍，还是传统书籍？[选项填空]"                             </w:t>
-      </w:r>
-      <w:r>
-        <w:br/>
-      </w:r>
-      <w:r>
-        <w:rPr>
-          <w:rStyle w:val="VerbatimChar"/>
-        </w:rPr>
-        <w:t xml:space="preserve">## [37] "16.您最常阅读的两类课外读物（可多选）？:文学书籍，如小说散文等"                   </w:t>
-      </w:r>
-      <w:r>
-        <w:br/>
-      </w:r>
-      <w:r>
-        <w:rPr>
-          <w:rStyle w:val="VerbatimChar"/>
-        </w:rPr>
-        <w:t xml:space="preserve">## [38] "16.您最常阅读的两类课外读物（可多选）？:动漫幽默/娱乐消遣/休闲旅"                 </w:t>
-      </w:r>
-      <w:r>
-        <w:br/>
-      </w:r>
-      <w:r>
-        <w:rPr>
-          <w:rStyle w:val="VerbatimChar"/>
-        </w:rPr>
-        <w:t xml:space="preserve">## [39] "16.您最常阅读的两类课外读物（可多选）？:经典书籍，例如古代文章与名著等"           </w:t>
-      </w:r>
-      <w:r>
-        <w:br/>
-      </w:r>
-      <w:r>
-        <w:rPr>
-          <w:rStyle w:val="VerbatimChar"/>
-        </w:rPr>
-        <w:t xml:space="preserve">## [40] "16.您最常阅读的两类课外读物（可多选）？:专业/技能/考试辅导等实用性强的书籍"       </w:t>
-      </w:r>
-      <w:r>
-        <w:br/>
-      </w:r>
-      <w:r>
-        <w:rPr>
-          <w:rStyle w:val="VerbatimChar"/>
-        </w:rPr>
-        <w:t xml:space="preserve">## [41] "16.您最常阅读的两类课外读物（可多选）？:哲学宗教/军事科普/文化教育/政治等综合"    </w:t>
-      </w:r>
-      <w:r>
-        <w:br/>
-      </w:r>
-      <w:r>
-        <w:rPr>
-          <w:rStyle w:val="VerbatimChar"/>
-        </w:rPr>
-        <w:t xml:space="preserve">## [42] "16.您最常阅读的两类课外读物（可多选）？:职场/励志类（例如《七天改变你的生活》等）"</w:t>
-      </w:r>
-      <w:r>
-        <w:br/>
-      </w:r>
-      <w:r>
-        <w:rPr>
-          <w:rStyle w:val="VerbatimChar"/>
-        </w:rPr>
-        <w:t xml:space="preserve">## [43] "16.您最常阅读的两类课外读物（可多选）？:其他____"                                 </w:t>
-      </w:r>
-      <w:r>
-        <w:br/>
-      </w:r>
-      <w:r>
-        <w:rPr>
-          <w:rStyle w:val="VerbatimChar"/>
-        </w:rPr>
-        <w:t xml:space="preserve">## [44] "16.您最常阅读的两类课外读物（可多选）？:其他____[选项填空]"                       </w:t>
-      </w:r>
-      <w:r>
-        <w:br/>
-      </w:r>
-      <w:r>
-        <w:rPr>
-          <w:rStyle w:val="VerbatimChar"/>
-        </w:rPr>
-        <w:t xml:space="preserve">## [45] "17.你有几个最知心的朋友？"                                                        </w:t>
-      </w:r>
-      <w:r>
-        <w:br/>
-      </w:r>
-      <w:r>
-        <w:rPr>
-          <w:rStyle w:val="VerbatimChar"/>
-        </w:rPr>
-        <w:t xml:space="preserve">## [46] "18.你与周围朋友或同学产生误会或不愉快的次数＿＿？"                                </w:t>
-      </w:r>
-      <w:r>
-        <w:br/>
-      </w:r>
-      <w:r>
-        <w:rPr>
-          <w:rStyle w:val="VerbatimChar"/>
-        </w:rPr>
-        <w:t xml:space="preserve">## [47] "18.你与周围朋友或同学产生误会或不愉快的次数＿＿？[选项填空]"                      </w:t>
-      </w:r>
-      <w:r>
-        <w:br/>
-      </w:r>
-      <w:r>
-        <w:rPr>
-          <w:rStyle w:val="VerbatimChar"/>
-        </w:rPr>
-        <w:t xml:space="preserve">## [48] "19.当你与好朋友产生不愉快的误会，你会＿＿？"                                      </w:t>
-      </w:r>
-      <w:r>
-        <w:br/>
-      </w:r>
-      <w:r>
-        <w:rPr>
-          <w:rStyle w:val="VerbatimChar"/>
-        </w:rPr>
-        <w:t xml:space="preserve">## [49] "19.当你与好朋友产生不愉快的误会，你会＿＿？[选项填空]"                            </w:t>
-      </w:r>
-      <w:r>
-        <w:br/>
-      </w:r>
-      <w:r>
-        <w:rPr>
-          <w:rStyle w:val="VerbatimChar"/>
-        </w:rPr>
-        <w:t xml:space="preserve">## [50] "20.你知道父母亲的生日是哪一天吗？"                                                </w:t>
-      </w:r>
-      <w:r>
-        <w:br/>
-      </w:r>
-      <w:r>
-        <w:rPr>
-          <w:rStyle w:val="VerbatimChar"/>
-        </w:rPr>
-        <w:t xml:space="preserve">## [51] "21.你一个学期多久回一次家（包括寒暑假）？"                                        </w:t>
-      </w:r>
-      <w:r>
-        <w:br/>
-      </w:r>
-      <w:r>
-        <w:rPr>
-          <w:rStyle w:val="VerbatimChar"/>
-        </w:rPr>
-        <w:t xml:space="preserve">## [52] "21.你一个学期多久回一次家（包括寒暑假）？[选项填空]"                              </w:t>
-      </w:r>
-      <w:r>
-        <w:br/>
-      </w:r>
-      <w:r>
-        <w:rPr>
-          <w:rStyle w:val="VerbatimChar"/>
-        </w:rPr>
-        <w:t xml:space="preserve">## [53] "22.你给家里打电话通话（不是微信或qq）的频率是？"                                  </w:t>
-      </w:r>
-      <w:r>
-        <w:br/>
-      </w:r>
-      <w:r>
-        <w:rPr>
-          <w:rStyle w:val="VerbatimChar"/>
-        </w:rPr>
-        <w:t xml:space="preserve">## [54] "22.你给家里打电话通话（不是微信或qq）的频率是？[选项填空]"                        </w:t>
-      </w:r>
-      <w:r>
-        <w:br/>
-      </w:r>
-      <w:r>
-        <w:rPr>
-          <w:rStyle w:val="VerbatimChar"/>
-        </w:rPr>
-        <w:t xml:space="preserve">## [55] "23.你跟家里联系（包括微信、电话等），一般情况是因为＿＿？"                        </w:t>
-      </w:r>
-      <w:r>
-        <w:br/>
-      </w:r>
-      <w:r>
-        <w:rPr>
-          <w:rStyle w:val="VerbatimChar"/>
-        </w:rPr>
-        <w:t xml:space="preserve">## [56] "23.你跟家里联系（包括微信、电话等），一般情况是因为＿＿？[选项填空]"              </w:t>
-      </w:r>
-      <w:r>
-        <w:br/>
-      </w:r>
-      <w:r>
-        <w:rPr>
-          <w:rStyle w:val="VerbatimChar"/>
-        </w:rPr>
-        <w:t xml:space="preserve">## [57] "24.当你做自己认为的重大抉择（如考研选学校专业、恋爱关系）时，你会＿＿？"          </w:t>
-      </w:r>
-      <w:r>
-        <w:br/>
-      </w:r>
-      <w:r>
-        <w:rPr>
-          <w:rStyle w:val="VerbatimChar"/>
-        </w:rPr>
-        <w:t xml:space="preserve">## [58] "24.当你做自己认为的重大抉择（如考研选学校专业、恋爱关系）时，你会＿＿？[选项填空]"</w:t>
-      </w:r>
-      <w:r>
-        <w:br/>
-      </w:r>
-      <w:r>
-        <w:rPr>
-          <w:rStyle w:val="VerbatimChar"/>
-        </w:rPr>
-        <w:t xml:space="preserve">## [59] "25.你是否正在谈恋爱？以及主要原因:是否谈恋爱？"                                   </w:t>
-      </w:r>
-      <w:r>
-        <w:br/>
-      </w:r>
-      <w:r>
-        <w:rPr>
-          <w:rStyle w:val="VerbatimChar"/>
-        </w:rPr>
-        <w:t xml:space="preserve">## [60] "25.你是否正在谈恋爱？以及主要原因:主要原因？"                                     </w:t>
-      </w:r>
-      <w:r>
-        <w:br/>
-      </w:r>
-      <w:r>
-        <w:rPr>
-          <w:rStyle w:val="VerbatimChar"/>
-        </w:rPr>
-        <w:t xml:space="preserve">## [61] "26.每个月的平均在恋爱关系上的消费支大概是多少？"                                  </w:t>
-      </w:r>
-      <w:r>
-        <w:br/>
-      </w:r>
-      <w:r>
-        <w:rPr>
-          <w:rStyle w:val="VerbatimChar"/>
-        </w:rPr>
-        <w:t xml:space="preserve">## [62] "27.如果你的好朋友大学里第一次失恋了，你认为他/她会有何变化？"                     </w:t>
-      </w:r>
-      <w:r>
-        <w:br/>
-      </w:r>
-      <w:r>
-        <w:rPr>
-          <w:rStyle w:val="VerbatimChar"/>
-        </w:rPr>
-        <w:t xml:space="preserve">## [63] "27.如果你的好朋友大学里第一次失恋了，你认为他/她会有何变化？[选项填空]"           </w:t>
-      </w:r>
-      <w:r>
-        <w:br/>
-      </w:r>
-      <w:r>
-        <w:rPr>
-          <w:rStyle w:val="VerbatimChar"/>
-        </w:rPr>
-        <w:t xml:space="preserve">## [64] "28.对大一期间的生活和学习的总体满意度？"                                          </w:t>
-      </w:r>
-      <w:r>
-        <w:br/>
-      </w:r>
-      <w:r>
-        <w:rPr>
-          <w:rStyle w:val="VerbatimChar"/>
-        </w:rPr>
-        <w:t xml:space="preserve">## [65] "29.关于入_党_的状态是？"                                                          </w:t>
-      </w:r>
-      <w:r>
-        <w:br/>
-      </w:r>
-      <w:r>
-        <w:rPr>
-          <w:rStyle w:val="VerbatimChar"/>
-        </w:rPr>
-        <w:t xml:space="preserve">## [66] "30.关于职业理想？"                                                                </w:t>
-      </w:r>
-      <w:r>
-        <w:br/>
-      </w:r>
-      <w:r>
-        <w:rPr>
-          <w:rStyle w:val="VerbatimChar"/>
-        </w:rPr>
-        <w:t xml:space="preserve">## [67] "30.关于职业理想？[选项填空]"                                                      </w:t>
-      </w:r>
-      <w:r>
-        <w:br/>
-      </w:r>
-      <w:r>
-        <w:rPr>
-          <w:rStyle w:val="VerbatimChar"/>
-        </w:rPr>
-        <w:t xml:space="preserve">## [68] "31.题目: 大一年级的综合测评名次（班级里）________:1[题目填空]"                    </w:t>
-      </w:r>
-      <w:r>
-        <w:br/>
-      </w:r>
-      <w:r>
-        <w:rPr>
-          <w:rStyle w:val="VerbatimChar"/>
-        </w:rPr>
-        <w:t xml:space="preserve">## [69] "32.题目: 大一年级的学习成绩名次（班级里）________________:1[题目填空]"            </w:t>
-      </w:r>
-      <w:r>
-        <w:br/>
-      </w:r>
-      <w:r>
-        <w:rPr>
-          <w:rStyle w:val="VerbatimChar"/>
-        </w:rPr>
-        <w:t xml:space="preserve">## [70] "32.题目: 大一年级的学习成绩名次（班级里）________________:2[题目填空]"            </w:t>
-      </w:r>
-      <w:r>
-        <w:br/>
-      </w:r>
-      <w:r>
-        <w:rPr>
-          <w:rStyle w:val="VerbatimChar"/>
-        </w:rPr>
-        <w:t xml:space="preserve">## [71] "33.你的英语四六级状态是？"                                                        </w:t>
-      </w:r>
-      <w:r>
-        <w:br/>
-      </w:r>
-      <w:r>
-        <w:rPr>
-          <w:rStyle w:val="VerbatimChar"/>
-        </w:rPr>
-        <w:t xml:space="preserve">## [72] "34.毕业后打算？以及具体目标:毕业后打算？"                                         </w:t>
-      </w:r>
-      <w:r>
-        <w:br/>
-      </w:r>
-      <w:r>
-        <w:rPr>
-          <w:rStyle w:val="VerbatimChar"/>
-        </w:rPr>
-        <w:t xml:space="preserve">## [73] "34.毕业后打算？以及具体目标:具体目标？"                                           </w:t>
-      </w:r>
-      <w:r>
-        <w:br/>
-      </w:r>
-      <w:r>
-        <w:rPr>
-          <w:rStyle w:val="VerbatimChar"/>
-        </w:rPr>
-        <w:t xml:space="preserve">## [74] "35.近一年内家庭有无重大变故？"                                                    </w:t>
-      </w:r>
-      <w:r>
-        <w:br/>
-      </w:r>
-      <w:r>
-        <w:rPr>
-          <w:rStyle w:val="VerbatimChar"/>
-        </w:rPr>
-        <w:t xml:space="preserve">## [75] "35.近一年内家庭有无重大变故？[选项填空]"                                          </w:t>
-      </w:r>
-      <w:r>
-        <w:br/>
-      </w:r>
-      <w:r>
-        <w:rPr>
-          <w:rStyle w:val="VerbatimChar"/>
-        </w:rPr>
-        <w:t xml:space="preserve">## [76] "36.学费及生活费支付方式？"                                                        </w:t>
-      </w:r>
-      <w:r>
-        <w:br/>
-      </w:r>
-      <w:r>
-        <w:rPr>
-          <w:rStyle w:val="VerbatimChar"/>
-        </w:rPr>
-        <w:t xml:space="preserve">## [77] "36.学费及生活费支付方式？[选项填空]"                                              </w:t>
-      </w:r>
-      <w:r>
-        <w:br/>
-      </w:r>
-      <w:r>
-        <w:rPr>
-          <w:rStyle w:val="VerbatimChar"/>
-        </w:rPr>
-        <w:t xml:space="preserve">## [78] "37.有无参加勤工助学？"                                                            </w:t>
-      </w:r>
-      <w:r>
-        <w:br/>
-      </w:r>
-      <w:r>
-        <w:rPr>
-          <w:rStyle w:val="VerbatimChar"/>
-        </w:rPr>
-        <w:t xml:space="preserve">## [79] "37.有无参加勤工助学？[选项填空]"                                                  </w:t>
-      </w:r>
-      <w:r>
-        <w:br/>
-      </w:r>
-      <w:r>
-        <w:rPr>
-          <w:rStyle w:val="VerbatimChar"/>
-        </w:rPr>
-        <w:t xml:space="preserve">## [80] "38.有无个人电脑（笔记本、台式机）？"                                              </w:t>
-      </w:r>
-      <w:r>
-        <w:br/>
-      </w:r>
-      <w:r>
-        <w:rPr>
-          <w:rStyle w:val="VerbatimChar"/>
-        </w:rPr>
-        <w:t xml:space="preserve">## [81] "39.有无加入社团？"                                                                </w:t>
-      </w:r>
-      <w:r>
-        <w:br/>
-      </w:r>
-      <w:r>
-        <w:rPr>
-          <w:rStyle w:val="VerbatimChar"/>
-        </w:rPr>
-        <w:t xml:space="preserve">## [82] "39.有无加入社团？[选项填空]"                                                      </w:t>
-      </w:r>
-      <w:r>
-        <w:br/>
-      </w:r>
-      <w:r>
-        <w:rPr>
-          <w:rStyle w:val="VerbatimChar"/>
-        </w:rPr>
-        <w:t xml:space="preserve">## [83] "40.近期阅读的课外书目（写1或2本）"</w:t>
-      </w:r>
-    </w:p>
-    <w:bookmarkEnd w:id="21"/>
-    <w:bookmarkStart w:id="40" w:name="访谈分析"/>
+        <w:t xml:space="preserve">2.10</w:t>
+      </w:r>
+      <w:r>
+        <w:tab/>
+      </w:r>
+      <w:r>
+        <w:t xml:space="preserve">2张西婷</w:t>
+      </w:r>
+    </w:p>
+    <w:p>
+      <w:pPr>
+        <w:pStyle w:val="FirstParagraph"/>
+      </w:pPr>
+      <w:r>
+        <w:t xml:space="preserve">（问题）names（回答）张西婷</w:t>
+      </w:r>
+      <w:r>
+        <w:br/>
+      </w:r>
+      <w:r>
+        <w:t xml:space="preserve">（问题）2.你的学号是多少？（回答）2019014419</w:t>
+      </w:r>
+      <w:r>
+        <w:br/>
+      </w:r>
+      <w:r>
+        <w:t xml:space="preserve">（问题）3.最令自己开心的事（或成就）是什么？（回答）大一第二学期因为疫情防控，在家进行互联网学习，学习比较自律，大二下学期成绩达到自己的预想</w:t>
+      </w:r>
+      <w:r>
+        <w:br/>
+      </w:r>
+      <w:r>
+        <w:t xml:space="preserve">（问题）4.最令自己后悔的事（或不愉快）：（回答）大一上半学期对一些课程不重视，态度不太端正。在校内并没有参加很多活动。生活比较单调</w:t>
+      </w:r>
+      <w:r>
+        <w:br/>
+      </w:r>
+      <w:r>
+        <w:t xml:space="preserve">（问题）5.接下来最想做的事（或正在执行的计划）是什么？（回答）努力复习英语六级还有高等数学，希望可以在高数竞赛以及英语六级考试中取得满意的成绩</w:t>
+      </w:r>
+      <w:r>
+        <w:br/>
+      </w:r>
+      <w:r>
+        <w:t xml:space="preserve">（问题）6.自己最期望改变的（或期望得到的）是什么？（回答）改变自己面对困难时候的心态，可以冷静的面对问题，而不是感到恐惧，害怕还有焦虑</w:t>
+      </w:r>
+    </w:p>
+    <w:bookmarkEnd w:id="30"/>
+    <w:bookmarkEnd w:id="31"/>
+    <w:bookmarkStart w:id="50" w:name="访谈分析"/>
     <w:p>
       <w:pPr>
         <w:pStyle w:val="1"/>
@@ -1059,7 +880,7 @@
         <w:t xml:space="preserve">分别绘制饼图：</w:t>
       </w:r>
     </w:p>
-    <w:bookmarkStart w:id="23" w:name="压力"/>
+    <w:bookmarkStart w:id="33" w:name="压力"/>
     <w:p>
       <w:pPr>
         <w:pStyle w:val="2"/>
@@ -1092,336 +913,6 @@
                 <pic:pic>
                   <pic:nvPicPr>
                     <pic:cNvPr descr="teaching-03-question_files/figure-docx/unnamed-chunk-6-1.png" id="0" name="Picture"/>
-                    <pic:cNvPicPr>
-                      <a:picLocks noChangeArrowheads="1" noChangeAspect="1"/>
-                    </pic:cNvPicPr>
-                  </pic:nvPicPr>
-                  <pic:blipFill>
-                    <a:blip r:embed="rId22"/>
-                    <a:stretch>
-                      <a:fillRect/>
-                    </a:stretch>
-                  </pic:blipFill>
-                  <pic:spPr bwMode="auto">
-                    <a:xfrm>
-                      <a:off x="0" y="0"/>
-                      <a:ext cx="4620126" cy="3696101"/>
-                    </a:xfrm>
-                    <a:prstGeom prst="rect">
-                      <a:avLst/>
-                    </a:prstGeom>
-                    <a:noFill/>
-                    <a:ln w="9525">
-                      <a:noFill/>
-                      <a:headEnd/>
-                      <a:tailEnd/>
-                    </a:ln>
-                  </pic:spPr>
-                </pic:pic>
-              </a:graphicData>
-            </a:graphic>
-          </wp:inline>
-        </w:drawing>
-      </w:r>
-    </w:p>
-    <w:bookmarkEnd w:id="23"/>
-    <w:bookmarkStart w:id="25" w:name="手机依赖"/>
-    <w:p>
-      <w:pPr>
-        <w:pStyle w:val="2"/>
-      </w:pPr>
-      <w:r>
-        <w:rPr>
-          <w:rStyle w:val="SectionNumber"/>
-        </w:rPr>
-        <w:t xml:space="preserve">3.2</w:t>
-      </w:r>
-      <w:r>
-        <w:tab/>
-      </w:r>
-      <w:r>
-        <w:t xml:space="preserve">手机依赖</w:t>
-      </w:r>
-    </w:p>
-    <w:p>
-      <w:pPr>
-        <w:pStyle w:val="FirstParagraph"/>
-      </w:pPr>
-      <w:r>
-        <w:drawing>
-          <wp:inline>
-            <wp:extent cx="4620126" cy="3696101"/>
-            <wp:effectExtent b="0" l="0" r="0" t="0"/>
-            <wp:docPr descr="" title="" id="1" name="Picture"/>
-            <a:graphic>
-              <a:graphicData uri="http://schemas.openxmlformats.org/drawingml/2006/picture">
-                <pic:pic>
-                  <pic:nvPicPr>
-                    <pic:cNvPr descr="teaching-03-question_files/figure-docx/unnamed-chunk-7-1.png" id="0" name="Picture"/>
-                    <pic:cNvPicPr>
-                      <a:picLocks noChangeArrowheads="1" noChangeAspect="1"/>
-                    </pic:cNvPicPr>
-                  </pic:nvPicPr>
-                  <pic:blipFill>
-                    <a:blip r:embed="rId24"/>
-                    <a:stretch>
-                      <a:fillRect/>
-                    </a:stretch>
-                  </pic:blipFill>
-                  <pic:spPr bwMode="auto">
-                    <a:xfrm>
-                      <a:off x="0" y="0"/>
-                      <a:ext cx="4620126" cy="3696101"/>
-                    </a:xfrm>
-                    <a:prstGeom prst="rect">
-                      <a:avLst/>
-                    </a:prstGeom>
-                    <a:noFill/>
-                    <a:ln w="9525">
-                      <a:noFill/>
-                      <a:headEnd/>
-                      <a:tailEnd/>
-                    </a:ln>
-                  </pic:spPr>
-                </pic:pic>
-              </a:graphicData>
-            </a:graphic>
-          </wp:inline>
-        </w:drawing>
-      </w:r>
-    </w:p>
-    <w:bookmarkEnd w:id="25"/>
-    <w:bookmarkStart w:id="27" w:name="同学冲突"/>
-    <w:p>
-      <w:pPr>
-        <w:pStyle w:val="2"/>
-      </w:pPr>
-      <w:r>
-        <w:rPr>
-          <w:rStyle w:val="SectionNumber"/>
-        </w:rPr>
-        <w:t xml:space="preserve">3.3</w:t>
-      </w:r>
-      <w:r>
-        <w:tab/>
-      </w:r>
-      <w:r>
-        <w:t xml:space="preserve">同学冲突</w:t>
-      </w:r>
-    </w:p>
-    <w:p>
-      <w:pPr>
-        <w:pStyle w:val="FirstParagraph"/>
-      </w:pPr>
-      <w:r>
-        <w:drawing>
-          <wp:inline>
-            <wp:extent cx="4620126" cy="3696101"/>
-            <wp:effectExtent b="0" l="0" r="0" t="0"/>
-            <wp:docPr descr="" title="" id="1" name="Picture"/>
-            <a:graphic>
-              <a:graphicData uri="http://schemas.openxmlformats.org/drawingml/2006/picture">
-                <pic:pic>
-                  <pic:nvPicPr>
-                    <pic:cNvPr descr="teaching-03-question_files/figure-docx/unnamed-chunk-8-1.png" id="0" name="Picture"/>
-                    <pic:cNvPicPr>
-                      <a:picLocks noChangeArrowheads="1" noChangeAspect="1"/>
-                    </pic:cNvPicPr>
-                  </pic:nvPicPr>
-                  <pic:blipFill>
-                    <a:blip r:embed="rId26"/>
-                    <a:stretch>
-                      <a:fillRect/>
-                    </a:stretch>
-                  </pic:blipFill>
-                  <pic:spPr bwMode="auto">
-                    <a:xfrm>
-                      <a:off x="0" y="0"/>
-                      <a:ext cx="4620126" cy="3696101"/>
-                    </a:xfrm>
-                    <a:prstGeom prst="rect">
-                      <a:avLst/>
-                    </a:prstGeom>
-                    <a:noFill/>
-                    <a:ln w="9525">
-                      <a:noFill/>
-                      <a:headEnd/>
-                      <a:tailEnd/>
-                    </a:ln>
-                  </pic:spPr>
-                </pic:pic>
-              </a:graphicData>
-            </a:graphic>
-          </wp:inline>
-        </w:drawing>
-      </w:r>
-    </w:p>
-    <w:bookmarkEnd w:id="27"/>
-    <w:bookmarkStart w:id="29" w:name="满意度"/>
-    <w:p>
-      <w:pPr>
-        <w:pStyle w:val="2"/>
-      </w:pPr>
-      <w:r>
-        <w:rPr>
-          <w:rStyle w:val="SectionNumber"/>
-        </w:rPr>
-        <w:t xml:space="preserve">3.4</w:t>
-      </w:r>
-      <w:r>
-        <w:tab/>
-      </w:r>
-      <w:r>
-        <w:t xml:space="preserve">满意度</w:t>
-      </w:r>
-    </w:p>
-    <w:p>
-      <w:pPr>
-        <w:pStyle w:val="FirstParagraph"/>
-      </w:pPr>
-      <w:r>
-        <w:drawing>
-          <wp:inline>
-            <wp:extent cx="4620126" cy="3696101"/>
-            <wp:effectExtent b="0" l="0" r="0" t="0"/>
-            <wp:docPr descr="" title="" id="1" name="Picture"/>
-            <a:graphic>
-              <a:graphicData uri="http://schemas.openxmlformats.org/drawingml/2006/picture">
-                <pic:pic>
-                  <pic:nvPicPr>
-                    <pic:cNvPr descr="teaching-03-question_files/figure-docx/unnamed-chunk-9-1.png" id="0" name="Picture"/>
-                    <pic:cNvPicPr>
-                      <a:picLocks noChangeArrowheads="1" noChangeAspect="1"/>
-                    </pic:cNvPicPr>
-                  </pic:nvPicPr>
-                  <pic:blipFill>
-                    <a:blip r:embed="rId28"/>
-                    <a:stretch>
-                      <a:fillRect/>
-                    </a:stretch>
-                  </pic:blipFill>
-                  <pic:spPr bwMode="auto">
-                    <a:xfrm>
-                      <a:off x="0" y="0"/>
-                      <a:ext cx="4620126" cy="3696101"/>
-                    </a:xfrm>
-                    <a:prstGeom prst="rect">
-                      <a:avLst/>
-                    </a:prstGeom>
-                    <a:noFill/>
-                    <a:ln w="9525">
-                      <a:noFill/>
-                      <a:headEnd/>
-                      <a:tailEnd/>
-                    </a:ln>
-                  </pic:spPr>
-                </pic:pic>
-              </a:graphicData>
-            </a:graphic>
-          </wp:inline>
-        </w:drawing>
-      </w:r>
-    </w:p>
-    <w:bookmarkEnd w:id="29"/>
-    <w:bookmarkStart w:id="31" w:name="理想信念"/>
-    <w:p>
-      <w:pPr>
-        <w:pStyle w:val="2"/>
-      </w:pPr>
-      <w:r>
-        <w:rPr>
-          <w:rStyle w:val="SectionNumber"/>
-        </w:rPr>
-        <w:t xml:space="preserve">3.5</w:t>
-      </w:r>
-      <w:r>
-        <w:tab/>
-      </w:r>
-      <w:r>
-        <w:t xml:space="preserve">理想信念</w:t>
-      </w:r>
-    </w:p>
-    <w:p>
-      <w:pPr>
-        <w:pStyle w:val="FirstParagraph"/>
-      </w:pPr>
-      <w:r>
-        <w:drawing>
-          <wp:inline>
-            <wp:extent cx="4620126" cy="3696101"/>
-            <wp:effectExtent b="0" l="0" r="0" t="0"/>
-            <wp:docPr descr="" title="" id="1" name="Picture"/>
-            <a:graphic>
-              <a:graphicData uri="http://schemas.openxmlformats.org/drawingml/2006/picture">
-                <pic:pic>
-                  <pic:nvPicPr>
-                    <pic:cNvPr descr="teaching-03-question_files/figure-docx/unnamed-chunk-10-1.png" id="0" name="Picture"/>
-                    <pic:cNvPicPr>
-                      <a:picLocks noChangeArrowheads="1" noChangeAspect="1"/>
-                    </pic:cNvPicPr>
-                  </pic:nvPicPr>
-                  <pic:blipFill>
-                    <a:blip r:embed="rId30"/>
-                    <a:stretch>
-                      <a:fillRect/>
-                    </a:stretch>
-                  </pic:blipFill>
-                  <pic:spPr bwMode="auto">
-                    <a:xfrm>
-                      <a:off x="0" y="0"/>
-                      <a:ext cx="4620126" cy="3696101"/>
-                    </a:xfrm>
-                    <a:prstGeom prst="rect">
-                      <a:avLst/>
-                    </a:prstGeom>
-                    <a:noFill/>
-                    <a:ln w="9525">
-                      <a:noFill/>
-                      <a:headEnd/>
-                      <a:tailEnd/>
-                    </a:ln>
-                  </pic:spPr>
-                </pic:pic>
-              </a:graphicData>
-            </a:graphic>
-          </wp:inline>
-        </w:drawing>
-      </w:r>
-    </w:p>
-    <w:bookmarkEnd w:id="31"/>
-    <w:bookmarkStart w:id="33" w:name="职业理想"/>
-    <w:p>
-      <w:pPr>
-        <w:pStyle w:val="2"/>
-      </w:pPr>
-      <w:r>
-        <w:rPr>
-          <w:rStyle w:val="SectionNumber"/>
-        </w:rPr>
-        <w:t xml:space="preserve">3.6</w:t>
-      </w:r>
-      <w:r>
-        <w:tab/>
-      </w:r>
-      <w:r>
-        <w:t xml:space="preserve">职业理想</w:t>
-      </w:r>
-    </w:p>
-    <w:p>
-      <w:pPr>
-        <w:pStyle w:val="FirstParagraph"/>
-      </w:pPr>
-      <w:r>
-        <w:drawing>
-          <wp:inline>
-            <wp:extent cx="4620126" cy="3696101"/>
-            <wp:effectExtent b="0" l="0" r="0" t="0"/>
-            <wp:docPr descr="" title="" id="1" name="Picture"/>
-            <a:graphic>
-              <a:graphicData uri="http://schemas.openxmlformats.org/drawingml/2006/picture">
-                <pic:pic>
-                  <pic:nvPicPr>
-                    <pic:cNvPr descr="teaching-03-question_files/figure-docx/unnamed-chunk-11-1.png" id="0" name="Picture"/>
                     <pic:cNvPicPr>
                       <a:picLocks noChangeArrowheads="1" noChangeAspect="1"/>
                     </pic:cNvPicPr>
@@ -1455,7 +946,7 @@
       </w:r>
     </w:p>
     <w:bookmarkEnd w:id="33"/>
-    <w:bookmarkStart w:id="35" w:name="英语过级考试"/>
+    <w:bookmarkStart w:id="35" w:name="手机依赖"/>
     <w:p>
       <w:pPr>
         <w:pStyle w:val="2"/>
@@ -1464,13 +955,13 @@
         <w:rPr>
           <w:rStyle w:val="SectionNumber"/>
         </w:rPr>
-        <w:t xml:space="preserve">3.7</w:t>
+        <w:t xml:space="preserve">3.2</w:t>
       </w:r>
       <w:r>
         <w:tab/>
       </w:r>
       <w:r>
-        <w:t xml:space="preserve">英语过级考试</w:t>
+        <w:t xml:space="preserve">手机依赖</w:t>
       </w:r>
     </w:p>
     <w:p>
@@ -1487,7 +978,7 @@
               <a:graphicData uri="http://schemas.openxmlformats.org/drawingml/2006/picture">
                 <pic:pic>
                   <pic:nvPicPr>
-                    <pic:cNvPr descr="teaching-03-question_files/figure-docx/unnamed-chunk-12-1.png" id="0" name="Picture"/>
+                    <pic:cNvPr descr="teaching-03-question_files/figure-docx/unnamed-chunk-7-1.png" id="0" name="Picture"/>
                     <pic:cNvPicPr>
                       <a:picLocks noChangeArrowheads="1" noChangeAspect="1"/>
                     </pic:cNvPicPr>
@@ -1521,7 +1012,7 @@
       </w:r>
     </w:p>
     <w:bookmarkEnd w:id="35"/>
-    <w:bookmarkStart w:id="37" w:name="未来打算"/>
+    <w:bookmarkStart w:id="37" w:name="同学冲突"/>
     <w:p>
       <w:pPr>
         <w:pStyle w:val="2"/>
@@ -1530,13 +1021,13 @@
         <w:rPr>
           <w:rStyle w:val="SectionNumber"/>
         </w:rPr>
-        <w:t xml:space="preserve">3.8</w:t>
+        <w:t xml:space="preserve">3.3</w:t>
       </w:r>
       <w:r>
         <w:tab/>
       </w:r>
       <w:r>
-        <w:t xml:space="preserve">未来打算</w:t>
+        <w:t xml:space="preserve">同学冲突</w:t>
       </w:r>
     </w:p>
     <w:p>
@@ -1553,7 +1044,7 @@
               <a:graphicData uri="http://schemas.openxmlformats.org/drawingml/2006/picture">
                 <pic:pic>
                   <pic:nvPicPr>
-                    <pic:cNvPr descr="teaching-03-question_files/figure-docx/unnamed-chunk-13-1.png" id="0" name="Picture"/>
+                    <pic:cNvPr descr="teaching-03-question_files/figure-docx/unnamed-chunk-8-1.png" id="0" name="Picture"/>
                     <pic:cNvPicPr>
                       <a:picLocks noChangeArrowheads="1" noChangeAspect="1"/>
                     </pic:cNvPicPr>
@@ -1587,7 +1078,7 @@
       </w:r>
     </w:p>
     <w:bookmarkEnd w:id="37"/>
-    <w:bookmarkStart w:id="39" w:name="电脑情况"/>
+    <w:bookmarkStart w:id="39" w:name="满意度"/>
     <w:p>
       <w:pPr>
         <w:pStyle w:val="2"/>
@@ -1596,13 +1087,13 @@
         <w:rPr>
           <w:rStyle w:val="SectionNumber"/>
         </w:rPr>
-        <w:t xml:space="preserve">3.9</w:t>
+        <w:t xml:space="preserve">3.4</w:t>
       </w:r>
       <w:r>
         <w:tab/>
       </w:r>
       <w:r>
-        <w:t xml:space="preserve">电脑情况</w:t>
+        <w:t xml:space="preserve">满意度</w:t>
       </w:r>
     </w:p>
     <w:p>
@@ -1619,7 +1110,7 @@
               <a:graphicData uri="http://schemas.openxmlformats.org/drawingml/2006/picture">
                 <pic:pic>
                   <pic:nvPicPr>
-                    <pic:cNvPr descr="teaching-03-question_files/figure-docx/unnamed-chunk-14-1.png" id="0" name="Picture"/>
+                    <pic:cNvPr descr="teaching-03-question_files/figure-docx/unnamed-chunk-9-1.png" id="0" name="Picture"/>
                     <pic:cNvPicPr>
                       <a:picLocks noChangeArrowheads="1" noChangeAspect="1"/>
                     </pic:cNvPicPr>
@@ -1653,7 +1144,337 @@
       </w:r>
     </w:p>
     <w:bookmarkEnd w:id="39"/>
-    <w:bookmarkEnd w:id="40"/>
+    <w:bookmarkStart w:id="41" w:name="理想信念"/>
+    <w:p>
+      <w:pPr>
+        <w:pStyle w:val="2"/>
+      </w:pPr>
+      <w:r>
+        <w:rPr>
+          <w:rStyle w:val="SectionNumber"/>
+        </w:rPr>
+        <w:t xml:space="preserve">3.5</w:t>
+      </w:r>
+      <w:r>
+        <w:tab/>
+      </w:r>
+      <w:r>
+        <w:t xml:space="preserve">理想信念</w:t>
+      </w:r>
+    </w:p>
+    <w:p>
+      <w:pPr>
+        <w:pStyle w:val="FirstParagraph"/>
+      </w:pPr>
+      <w:r>
+        <w:drawing>
+          <wp:inline>
+            <wp:extent cx="4620126" cy="3696101"/>
+            <wp:effectExtent b="0" l="0" r="0" t="0"/>
+            <wp:docPr descr="" title="" id="1" name="Picture"/>
+            <a:graphic>
+              <a:graphicData uri="http://schemas.openxmlformats.org/drawingml/2006/picture">
+                <pic:pic>
+                  <pic:nvPicPr>
+                    <pic:cNvPr descr="teaching-03-question_files/figure-docx/unnamed-chunk-10-1.png" id="0" name="Picture"/>
+                    <pic:cNvPicPr>
+                      <a:picLocks noChangeArrowheads="1" noChangeAspect="1"/>
+                    </pic:cNvPicPr>
+                  </pic:nvPicPr>
+                  <pic:blipFill>
+                    <a:blip r:embed="rId40"/>
+                    <a:stretch>
+                      <a:fillRect/>
+                    </a:stretch>
+                  </pic:blipFill>
+                  <pic:spPr bwMode="auto">
+                    <a:xfrm>
+                      <a:off x="0" y="0"/>
+                      <a:ext cx="4620126" cy="3696101"/>
+                    </a:xfrm>
+                    <a:prstGeom prst="rect">
+                      <a:avLst/>
+                    </a:prstGeom>
+                    <a:noFill/>
+                    <a:ln w="9525">
+                      <a:noFill/>
+                      <a:headEnd/>
+                      <a:tailEnd/>
+                    </a:ln>
+                  </pic:spPr>
+                </pic:pic>
+              </a:graphicData>
+            </a:graphic>
+          </wp:inline>
+        </w:drawing>
+      </w:r>
+    </w:p>
+    <w:bookmarkEnd w:id="41"/>
+    <w:bookmarkStart w:id="43" w:name="职业理想"/>
+    <w:p>
+      <w:pPr>
+        <w:pStyle w:val="2"/>
+      </w:pPr>
+      <w:r>
+        <w:rPr>
+          <w:rStyle w:val="SectionNumber"/>
+        </w:rPr>
+        <w:t xml:space="preserve">3.6</w:t>
+      </w:r>
+      <w:r>
+        <w:tab/>
+      </w:r>
+      <w:r>
+        <w:t xml:space="preserve">职业理想</w:t>
+      </w:r>
+    </w:p>
+    <w:p>
+      <w:pPr>
+        <w:pStyle w:val="FirstParagraph"/>
+      </w:pPr>
+      <w:r>
+        <w:drawing>
+          <wp:inline>
+            <wp:extent cx="4620126" cy="3696101"/>
+            <wp:effectExtent b="0" l="0" r="0" t="0"/>
+            <wp:docPr descr="" title="" id="1" name="Picture"/>
+            <a:graphic>
+              <a:graphicData uri="http://schemas.openxmlformats.org/drawingml/2006/picture">
+                <pic:pic>
+                  <pic:nvPicPr>
+                    <pic:cNvPr descr="teaching-03-question_files/figure-docx/unnamed-chunk-11-1.png" id="0" name="Picture"/>
+                    <pic:cNvPicPr>
+                      <a:picLocks noChangeArrowheads="1" noChangeAspect="1"/>
+                    </pic:cNvPicPr>
+                  </pic:nvPicPr>
+                  <pic:blipFill>
+                    <a:blip r:embed="rId42"/>
+                    <a:stretch>
+                      <a:fillRect/>
+                    </a:stretch>
+                  </pic:blipFill>
+                  <pic:spPr bwMode="auto">
+                    <a:xfrm>
+                      <a:off x="0" y="0"/>
+                      <a:ext cx="4620126" cy="3696101"/>
+                    </a:xfrm>
+                    <a:prstGeom prst="rect">
+                      <a:avLst/>
+                    </a:prstGeom>
+                    <a:noFill/>
+                    <a:ln w="9525">
+                      <a:noFill/>
+                      <a:headEnd/>
+                      <a:tailEnd/>
+                    </a:ln>
+                  </pic:spPr>
+                </pic:pic>
+              </a:graphicData>
+            </a:graphic>
+          </wp:inline>
+        </w:drawing>
+      </w:r>
+    </w:p>
+    <w:bookmarkEnd w:id="43"/>
+    <w:bookmarkStart w:id="45" w:name="英语过级考试"/>
+    <w:p>
+      <w:pPr>
+        <w:pStyle w:val="2"/>
+      </w:pPr>
+      <w:r>
+        <w:rPr>
+          <w:rStyle w:val="SectionNumber"/>
+        </w:rPr>
+        <w:t xml:space="preserve">3.7</w:t>
+      </w:r>
+      <w:r>
+        <w:tab/>
+      </w:r>
+      <w:r>
+        <w:t xml:space="preserve">英语过级考试</w:t>
+      </w:r>
+    </w:p>
+    <w:p>
+      <w:pPr>
+        <w:pStyle w:val="FirstParagraph"/>
+      </w:pPr>
+      <w:r>
+        <w:drawing>
+          <wp:inline>
+            <wp:extent cx="4620126" cy="3696101"/>
+            <wp:effectExtent b="0" l="0" r="0" t="0"/>
+            <wp:docPr descr="" title="" id="1" name="Picture"/>
+            <a:graphic>
+              <a:graphicData uri="http://schemas.openxmlformats.org/drawingml/2006/picture">
+                <pic:pic>
+                  <pic:nvPicPr>
+                    <pic:cNvPr descr="teaching-03-question_files/figure-docx/unnamed-chunk-12-1.png" id="0" name="Picture"/>
+                    <pic:cNvPicPr>
+                      <a:picLocks noChangeArrowheads="1" noChangeAspect="1"/>
+                    </pic:cNvPicPr>
+                  </pic:nvPicPr>
+                  <pic:blipFill>
+                    <a:blip r:embed="rId44"/>
+                    <a:stretch>
+                      <a:fillRect/>
+                    </a:stretch>
+                  </pic:blipFill>
+                  <pic:spPr bwMode="auto">
+                    <a:xfrm>
+                      <a:off x="0" y="0"/>
+                      <a:ext cx="4620126" cy="3696101"/>
+                    </a:xfrm>
+                    <a:prstGeom prst="rect">
+                      <a:avLst/>
+                    </a:prstGeom>
+                    <a:noFill/>
+                    <a:ln w="9525">
+                      <a:noFill/>
+                      <a:headEnd/>
+                      <a:tailEnd/>
+                    </a:ln>
+                  </pic:spPr>
+                </pic:pic>
+              </a:graphicData>
+            </a:graphic>
+          </wp:inline>
+        </w:drawing>
+      </w:r>
+    </w:p>
+    <w:bookmarkEnd w:id="45"/>
+    <w:bookmarkStart w:id="47" w:name="未来打算"/>
+    <w:p>
+      <w:pPr>
+        <w:pStyle w:val="2"/>
+      </w:pPr>
+      <w:r>
+        <w:rPr>
+          <w:rStyle w:val="SectionNumber"/>
+        </w:rPr>
+        <w:t xml:space="preserve">3.8</w:t>
+      </w:r>
+      <w:r>
+        <w:tab/>
+      </w:r>
+      <w:r>
+        <w:t xml:space="preserve">未来打算</w:t>
+      </w:r>
+    </w:p>
+    <w:p>
+      <w:pPr>
+        <w:pStyle w:val="FirstParagraph"/>
+      </w:pPr>
+      <w:r>
+        <w:drawing>
+          <wp:inline>
+            <wp:extent cx="4620126" cy="3696101"/>
+            <wp:effectExtent b="0" l="0" r="0" t="0"/>
+            <wp:docPr descr="" title="" id="1" name="Picture"/>
+            <a:graphic>
+              <a:graphicData uri="http://schemas.openxmlformats.org/drawingml/2006/picture">
+                <pic:pic>
+                  <pic:nvPicPr>
+                    <pic:cNvPr descr="teaching-03-question_files/figure-docx/unnamed-chunk-13-1.png" id="0" name="Picture"/>
+                    <pic:cNvPicPr>
+                      <a:picLocks noChangeArrowheads="1" noChangeAspect="1"/>
+                    </pic:cNvPicPr>
+                  </pic:nvPicPr>
+                  <pic:blipFill>
+                    <a:blip r:embed="rId46"/>
+                    <a:stretch>
+                      <a:fillRect/>
+                    </a:stretch>
+                  </pic:blipFill>
+                  <pic:spPr bwMode="auto">
+                    <a:xfrm>
+                      <a:off x="0" y="0"/>
+                      <a:ext cx="4620126" cy="3696101"/>
+                    </a:xfrm>
+                    <a:prstGeom prst="rect">
+                      <a:avLst/>
+                    </a:prstGeom>
+                    <a:noFill/>
+                    <a:ln w="9525">
+                      <a:noFill/>
+                      <a:headEnd/>
+                      <a:tailEnd/>
+                    </a:ln>
+                  </pic:spPr>
+                </pic:pic>
+              </a:graphicData>
+            </a:graphic>
+          </wp:inline>
+        </w:drawing>
+      </w:r>
+    </w:p>
+    <w:bookmarkEnd w:id="47"/>
+    <w:bookmarkStart w:id="49" w:name="电脑情况"/>
+    <w:p>
+      <w:pPr>
+        <w:pStyle w:val="2"/>
+      </w:pPr>
+      <w:r>
+        <w:rPr>
+          <w:rStyle w:val="SectionNumber"/>
+        </w:rPr>
+        <w:t xml:space="preserve">3.9</w:t>
+      </w:r>
+      <w:r>
+        <w:tab/>
+      </w:r>
+      <w:r>
+        <w:t xml:space="preserve">电脑情况</w:t>
+      </w:r>
+    </w:p>
+    <w:p>
+      <w:pPr>
+        <w:pStyle w:val="FirstParagraph"/>
+      </w:pPr>
+      <w:r>
+        <w:drawing>
+          <wp:inline>
+            <wp:extent cx="4620126" cy="3696101"/>
+            <wp:effectExtent b="0" l="0" r="0" t="0"/>
+            <wp:docPr descr="" title="" id="1" name="Picture"/>
+            <a:graphic>
+              <a:graphicData uri="http://schemas.openxmlformats.org/drawingml/2006/picture">
+                <pic:pic>
+                  <pic:nvPicPr>
+                    <pic:cNvPr descr="teaching-03-question_files/figure-docx/unnamed-chunk-14-1.png" id="0" name="Picture"/>
+                    <pic:cNvPicPr>
+                      <a:picLocks noChangeArrowheads="1" noChangeAspect="1"/>
+                    </pic:cNvPicPr>
+                  </pic:nvPicPr>
+                  <pic:blipFill>
+                    <a:blip r:embed="rId48"/>
+                    <a:stretch>
+                      <a:fillRect/>
+                    </a:stretch>
+                  </pic:blipFill>
+                  <pic:spPr bwMode="auto">
+                    <a:xfrm>
+                      <a:off x="0" y="0"/>
+                      <a:ext cx="4620126" cy="3696101"/>
+                    </a:xfrm>
+                    <a:prstGeom prst="rect">
+                      <a:avLst/>
+                    </a:prstGeom>
+                    <a:noFill/>
+                    <a:ln w="9525">
+                      <a:noFill/>
+                      <a:headEnd/>
+                      <a:tailEnd/>
+                    </a:ln>
+                  </pic:spPr>
+                </pic:pic>
+              </a:graphicData>
+            </a:graphic>
+          </wp:inline>
+        </w:drawing>
+      </w:r>
+    </w:p>
+    <w:bookmarkEnd w:id="49"/>
+    <w:bookmarkEnd w:id="50"/>
     <w:sectPr>
       <w:footerReference w:type="default" r:id="rId9"/>
       <w:pgSz w:w="12240" w:h="15840"/>
